--- a/documents/released backend phases.docx
+++ b/documents/released backend phases.docx
@@ -110,30 +110,8 @@
         <w:rPr>
           <w:lang w:val="en-US"/>
         </w:rPr>
-        <w:t>Install Flask, Flask-CORS, Flask-</w:t>
-      </w:r>
-      <w:proofErr w:type="spellStart"/>
-      <w:r>
-        <w:rPr>
-          <w:lang w:val="en-US"/>
-        </w:rPr>
-        <w:t>SQLAlchemy</w:t>
-      </w:r>
-      <w:proofErr w:type="spellEnd"/>
-      <w:r>
-        <w:rPr>
-          <w:lang w:val="en-US"/>
-        </w:rPr>
-        <w:t>, Flask-Migrate, python-</w:t>
-      </w:r>
-      <w:proofErr w:type="spellStart"/>
-      <w:r>
-        <w:rPr>
-          <w:lang w:val="en-US"/>
-        </w:rPr>
-        <w:t>dotenv</w:t>
-      </w:r>
-      <w:proofErr w:type="spellEnd"/>
+        <w:t>Install Flask, Flask-CORS, Flask-SQLAlchemy, Flask-Migrate, python-dotenv</w:t>
+      </w:r>
     </w:p>
     <w:p>
       <w:pPr>
@@ -192,30 +170,8 @@
         <w:rPr>
           <w:lang w:val="en-US"/>
         </w:rPr>
-        <w:t xml:space="preserve">Define User model with fields: id, name, email, </w:t>
-      </w:r>
-      <w:proofErr w:type="spellStart"/>
-      <w:r>
-        <w:rPr>
-          <w:lang w:val="en-US"/>
-        </w:rPr>
-        <w:t>auth_provider</w:t>
-      </w:r>
-      <w:proofErr w:type="spellEnd"/>
-      <w:r>
-        <w:rPr>
-          <w:lang w:val="en-US"/>
-        </w:rPr>
-        <w:t xml:space="preserve">, </w:t>
-      </w:r>
-      <w:proofErr w:type="spellStart"/>
-      <w:r>
-        <w:rPr>
-          <w:lang w:val="en-US"/>
-        </w:rPr>
-        <w:t>created_at</w:t>
-      </w:r>
-      <w:proofErr w:type="spellEnd"/>
+        <w:t>Define User model with fields: id, name, email, auth_provider, created_at</w:t>
+      </w:r>
     </w:p>
     <w:p>
       <w:pPr>
@@ -231,16 +187,8 @@
         <w:rPr>
           <w:lang w:val="en-US"/>
         </w:rPr>
-        <w:t xml:space="preserve">Set up SQLite or PostgreSQL with </w:t>
-      </w:r>
-      <w:proofErr w:type="spellStart"/>
-      <w:r>
-        <w:rPr>
-          <w:lang w:val="en-US"/>
-        </w:rPr>
-        <w:t>SQLAlchemy</w:t>
-      </w:r>
-      <w:proofErr w:type="spellEnd"/>
+        <w:t>Set up SQLite or PostgreSQL with SQLAlchemy</w:t>
+      </w:r>
     </w:p>
     <w:p>
       <w:pPr>
@@ -347,7 +295,7 @@
           <w:lang w:val="en-US"/>
         </w:rPr>
         <w:pict w14:anchorId="1DBDEA26">
-          <v:rect id="_x0000_i1055" style="width:0;height:1.5pt" o:hralign="center" o:hrstd="t" o:hr="t" fillcolor="#a0a0a0" stroked="f"/>
+          <v:rect id="_x0000_i1025" style="width:0;height:1.5pt" o:hralign="center" o:hrstd="t" o:hr="t" fillcolor="#a0a0a0" stroked="f"/>
         </w:pict>
       </w:r>
     </w:p>
@@ -383,7 +331,7 @@
           <w:bCs/>
           <w:lang w:val="en-US"/>
         </w:rPr>
-        <w:t>🔄</w:t>
+        <w:t>✅</w:t>
       </w:r>
       <w:r>
         <w:rPr>
@@ -408,72 +356,8 @@
         <w:rPr>
           <w:lang w:val="en-US"/>
         </w:rPr>
-        <w:t xml:space="preserve">Define Subscription model: id, </w:t>
-      </w:r>
-      <w:proofErr w:type="spellStart"/>
-      <w:r>
-        <w:rPr>
-          <w:lang w:val="en-US"/>
-        </w:rPr>
-        <w:t>user_id</w:t>
-      </w:r>
-      <w:proofErr w:type="spellEnd"/>
-      <w:r>
-        <w:rPr>
-          <w:lang w:val="en-US"/>
-        </w:rPr>
-        <w:t xml:space="preserve"> (FK), </w:t>
-      </w:r>
-      <w:proofErr w:type="spellStart"/>
-      <w:r>
-        <w:rPr>
-          <w:lang w:val="en-US"/>
-        </w:rPr>
-        <w:t>from_name</w:t>
-      </w:r>
-      <w:proofErr w:type="spellEnd"/>
-      <w:r>
-        <w:rPr>
-          <w:lang w:val="en-US"/>
-        </w:rPr>
-        <w:t xml:space="preserve">, </w:t>
-      </w:r>
-      <w:proofErr w:type="spellStart"/>
-      <w:r>
-        <w:rPr>
-          <w:lang w:val="en-US"/>
-        </w:rPr>
-        <w:t>from_email</w:t>
-      </w:r>
-      <w:proofErr w:type="spellEnd"/>
-      <w:r>
-        <w:rPr>
-          <w:lang w:val="en-US"/>
-        </w:rPr>
-        <w:t xml:space="preserve">, subject, category, </w:t>
-      </w:r>
-      <w:proofErr w:type="spellStart"/>
-      <w:r>
-        <w:rPr>
-          <w:lang w:val="en-US"/>
-        </w:rPr>
-        <w:t>unsub_link</w:t>
-      </w:r>
-      <w:proofErr w:type="spellEnd"/>
-      <w:r>
-        <w:rPr>
-          <w:lang w:val="en-US"/>
-        </w:rPr>
-        <w:t xml:space="preserve">, </w:t>
-      </w:r>
-      <w:proofErr w:type="spellStart"/>
-      <w:r>
-        <w:rPr>
-          <w:lang w:val="en-US"/>
-        </w:rPr>
-        <w:t>created_at</w:t>
-      </w:r>
-      <w:proofErr w:type="spellEnd"/>
+        <w:t>Define Subscription model: id, user_id (FK), from_name, from_email, subject, category, unsub_link, created_at</w:t>
+      </w:r>
     </w:p>
     <w:p>
       <w:pPr>
@@ -512,6 +396,38 @@
     <w:p>
       <w:pPr>
         <w:rPr>
+          <w:lang w:val="en-US"/>
+        </w:rPr>
+      </w:pPr>
+      <w:r>
+        <w:rPr>
+          <w:lang w:val="en-US"/>
+        </w:rPr>
+        <w:pict w14:anchorId="19CC79F1">
+          <v:rect id="_x0000_i1026" style="width:0;height:1.5pt" o:hralign="center" o:hrstd="t" o:hr="t" fillcolor="#a0a0a0" stroked="f"/>
+        </w:pict>
+      </w:r>
+    </w:p>
+    <w:p>
+      <w:pPr>
+        <w:rPr>
+          <w:b/>
+          <w:bCs/>
+          <w:lang w:val="en-US"/>
+        </w:rPr>
+      </w:pPr>
+      <w:r>
+        <w:rPr>
+          <w:b/>
+          <w:bCs/>
+          <w:lang w:val="en-US"/>
+        </w:rPr>
+        <w:t>Phase 3: Unsubscribe Workflow</w:t>
+      </w:r>
+    </w:p>
+    <w:p>
+      <w:pPr>
+        <w:rPr>
           <w:b/>
           <w:bCs/>
           <w:lang w:val="en-US"/>
@@ -532,7 +448,232 @@
           <w:bCs/>
           <w:lang w:val="en-US"/>
         </w:rPr>
-        <w:t xml:space="preserve"> Task 2.2 – Categorization Logic (Optional)</w:t>
+        <w:t xml:space="preserve"> Task 3.1 – Logging Unsubscribe Actions</w:t>
+      </w:r>
+    </w:p>
+    <w:p>
+      <w:pPr>
+        <w:numPr>
+          <w:ilvl w:val="0"/>
+          <w:numId w:val="7"/>
+        </w:numPr>
+        <w:rPr>
+          <w:lang w:val="en-US"/>
+        </w:rPr>
+      </w:pPr>
+      <w:r>
+        <w:rPr>
+          <w:lang w:val="en-US"/>
+        </w:rPr>
+        <w:t>Define UnsubscribeAction model: id, subscription_id (FK), status, method, timestamp</w:t>
+      </w:r>
+    </w:p>
+    <w:p>
+      <w:pPr>
+        <w:numPr>
+          <w:ilvl w:val="0"/>
+          <w:numId w:val="7"/>
+        </w:numPr>
+        <w:rPr>
+          <w:lang w:val="en-US"/>
+        </w:rPr>
+      </w:pPr>
+      <w:r>
+        <w:rPr>
+          <w:lang w:val="en-US"/>
+        </w:rPr>
+        <w:t>Create route to log when an unsubscribe is attempted or succeeded</w:t>
+      </w:r>
+    </w:p>
+    <w:p>
+      <w:pPr>
+        <w:rPr>
+          <w:b/>
+          <w:bCs/>
+          <w:lang w:val="en-US"/>
+        </w:rPr>
+      </w:pPr>
+      <w:r>
+        <w:rPr>
+          <w:rFonts w:ascii="Segoe UI Emoji" w:hAnsi="Segoe UI Emoji" w:cs="Segoe UI Emoji"/>
+          <w:b/>
+          <w:bCs/>
+          <w:lang w:val="en-US"/>
+        </w:rPr>
+        <w:t>🔄</w:t>
+      </w:r>
+      <w:r>
+        <w:rPr>
+          <w:b/>
+          <w:bCs/>
+          <w:lang w:val="en-US"/>
+        </w:rPr>
+        <w:t xml:space="preserve"> Task 3.2 – Process Gmail Unsubscribe Requests (Optional)</w:t>
+      </w:r>
+    </w:p>
+    <w:p>
+      <w:pPr>
+        <w:numPr>
+          <w:ilvl w:val="0"/>
+          <w:numId w:val="8"/>
+        </w:numPr>
+        <w:rPr>
+          <w:lang w:val="en-US"/>
+        </w:rPr>
+      </w:pPr>
+      <w:r>
+        <w:rPr>
+          <w:lang w:val="en-US"/>
+        </w:rPr>
+        <w:t>Store tokens with refresh support (encrypted)</w:t>
+      </w:r>
+    </w:p>
+    <w:p>
+      <w:pPr>
+        <w:numPr>
+          <w:ilvl w:val="0"/>
+          <w:numId w:val="8"/>
+        </w:numPr>
+        <w:rPr>
+          <w:lang w:val="en-US"/>
+        </w:rPr>
+      </w:pPr>
+      <w:r>
+        <w:rPr>
+          <w:lang w:val="en-US"/>
+        </w:rPr>
+        <w:lastRenderedPageBreak/>
+        <w:t>Implement server-side Gmail API interaction (for bulk unsubscribe filters)</w:t>
+      </w:r>
+    </w:p>
+    <w:p>
+      <w:pPr>
+        <w:rPr>
+          <w:lang w:val="en-US"/>
+        </w:rPr>
+      </w:pPr>
+      <w:r>
+        <w:rPr>
+          <w:lang w:val="en-US"/>
+        </w:rPr>
+        <w:pict w14:anchorId="546EC6A0">
+          <v:rect id="_x0000_i1027" style="width:0;height:1.5pt" o:hralign="center" o:bullet="t" o:hrstd="t" o:hr="t" fillcolor="#a0a0a0" stroked="f"/>
+        </w:pict>
+      </w:r>
+    </w:p>
+    <w:p>
+      <w:pPr>
+        <w:rPr>
+          <w:b/>
+          <w:bCs/>
+          <w:lang w:val="en-US"/>
+        </w:rPr>
+      </w:pPr>
+      <w:r>
+        <w:rPr>
+          <w:b/>
+          <w:bCs/>
+          <w:lang w:val="en-US"/>
+        </w:rPr>
+        <w:t xml:space="preserve">Phase </w:t>
+      </w:r>
+      <w:r>
+        <w:rPr>
+          <w:b/>
+          <w:bCs/>
+          <w:lang w:val="en-US"/>
+        </w:rPr>
+        <w:t>4</w:t>
+      </w:r>
+      <w:r>
+        <w:rPr>
+          <w:b/>
+          <w:bCs/>
+          <w:lang w:val="en-US"/>
+        </w:rPr>
+        <w:t xml:space="preserve">: </w:t>
+      </w:r>
+      <w:r>
+        <w:rPr>
+          <w:b/>
+          <w:bCs/>
+          <w:lang w:val="en-US"/>
+        </w:rPr>
+        <w:t xml:space="preserve">Categorization &amp; </w:t>
+      </w:r>
+      <w:r>
+        <w:rPr>
+          <w:b/>
+          <w:bCs/>
+          <w:lang w:val="en-US"/>
+        </w:rPr>
+        <w:t xml:space="preserve">Dashboard </w:t>
+      </w:r>
+      <w:r>
+        <w:rPr>
+          <w:b/>
+          <w:bCs/>
+          <w:lang w:val="en-US"/>
+        </w:rPr>
+        <w:t>Handling</w:t>
+      </w:r>
+    </w:p>
+    <w:p>
+      <w:pPr>
+        <w:rPr>
+          <w:b/>
+          <w:bCs/>
+          <w:lang w:val="en-US"/>
+        </w:rPr>
+      </w:pPr>
+      <w:r>
+        <w:rPr>
+          <w:rFonts w:ascii="Segoe UI Emoji" w:hAnsi="Segoe UI Emoji" w:cs="Segoe UI Emoji"/>
+          <w:b/>
+          <w:bCs/>
+          <w:lang w:val="en-US"/>
+        </w:rPr>
+        <w:t>🔄</w:t>
+      </w:r>
+      <w:r>
+        <w:rPr>
+          <w:b/>
+          <w:bCs/>
+          <w:lang w:val="en-US"/>
+        </w:rPr>
+        <w:t xml:space="preserve"> Task </w:t>
+      </w:r>
+      <w:r>
+        <w:rPr>
+          <w:b/>
+          <w:bCs/>
+          <w:lang w:val="en-US"/>
+        </w:rPr>
+        <w:t>4</w:t>
+      </w:r>
+      <w:r>
+        <w:rPr>
+          <w:b/>
+          <w:bCs/>
+          <w:lang w:val="en-US"/>
+        </w:rPr>
+        <w:t>.</w:t>
+      </w:r>
+      <w:r>
+        <w:rPr>
+          <w:b/>
+          <w:bCs/>
+          <w:lang w:val="en-US"/>
+        </w:rPr>
+        <w:t>1</w:t>
+      </w:r>
+      <w:r>
+        <w:rPr>
+          <w:b/>
+          <w:bCs/>
+          <w:lang w:val="en-US"/>
+        </w:rPr>
+        <w:t xml:space="preserve"> – Categorization Logic (Optional)</w:t>
       </w:r>
     </w:p>
     <w:p>
@@ -575,7 +716,39 @@
           <w:bCs/>
           <w:lang w:val="en-US"/>
         </w:rPr>
-        <w:t xml:space="preserve"> Task 2.3 – Retrieve Dashboard Data</w:t>
+        <w:t xml:space="preserve"> Task </w:t>
+      </w:r>
+      <w:r>
+        <w:rPr>
+          <w:b/>
+          <w:bCs/>
+          <w:lang w:val="en-US"/>
+        </w:rPr>
+        <w:t>4</w:t>
+      </w:r>
+      <w:r>
+        <w:rPr>
+          <w:b/>
+          <w:bCs/>
+          <w:lang w:val="en-US"/>
+        </w:rPr>
+        <w:t>.</w:t>
+      </w:r>
+      <w:r>
+        <w:rPr>
+          <w:b/>
+          <w:bCs/>
+          <w:lang w:val="en-US"/>
+        </w:rPr>
+        <w:t>2</w:t>
+      </w:r>
+      <w:r>
+        <w:rPr>
+          <w:b/>
+          <w:bCs/>
+          <w:lang w:val="en-US"/>
+        </w:rPr>
+        <w:t xml:space="preserve"> – Retrieve Dashboard Data</w:t>
       </w:r>
     </w:p>
     <w:p>
@@ -622,8 +795,8 @@
         <w:rPr>
           <w:lang w:val="en-US"/>
         </w:rPr>
-        <w:pict w14:anchorId="19CC79F1">
-          <v:rect id="_x0000_i1056" style="width:0;height:1.5pt" o:hralign="center" o:hrstd="t" o:hr="t" fillcolor="#a0a0a0" stroked="f"/>
+        <w:pict w14:anchorId="0A88B4DE">
+          <v:rect id="_x0000_i1030" style="width:0;height:1.5pt" o:hralign="center" o:bullet="t" o:hrstd="t" o:hr="t" fillcolor="#a0a0a0" stroked="f"/>
         </w:pict>
       </w:r>
     </w:p>
@@ -641,7 +814,23 @@
           <w:bCs/>
           <w:lang w:val="en-US"/>
         </w:rPr>
-        <w:t>Phase 3: Unsubscribe Workflow</w:t>
+        <w:t xml:space="preserve">Phase </w:t>
+      </w:r>
+      <w:r>
+        <w:rPr>
+          <w:b/>
+          <w:bCs/>
+          <w:lang w:val="en-US"/>
+        </w:rPr>
+        <w:t>5</w:t>
+      </w:r>
+      <w:r>
+        <w:rPr>
+          <w:b/>
+          <w:bCs/>
+          <w:lang w:val="en-US"/>
+        </w:rPr>
+        <w:t>: User Dashboard &amp; API Polish</w:t>
       </w:r>
     </w:p>
     <w:p>
@@ -659,7 +848,6 @@
           <w:bCs/>
           <w:lang w:val="en-US"/>
         </w:rPr>
-        <w:lastRenderedPageBreak/>
         <w:t>🔄</w:t>
       </w:r>
       <w:r>
@@ -668,187 +856,23 @@
           <w:bCs/>
           <w:lang w:val="en-US"/>
         </w:rPr>
-        <w:t xml:space="preserve"> Task 3.1 – Logging Unsubscribe Actions</w:t>
-      </w:r>
-    </w:p>
-    <w:p>
-      <w:pPr>
-        <w:numPr>
-          <w:ilvl w:val="0"/>
-          <w:numId w:val="7"/>
-        </w:numPr>
-        <w:rPr>
-          <w:lang w:val="en-US"/>
-        </w:rPr>
-      </w:pPr>
-      <w:r>
-        <w:rPr>
-          <w:lang w:val="en-US"/>
-        </w:rPr>
-        <w:t xml:space="preserve">Define </w:t>
-      </w:r>
-      <w:proofErr w:type="spellStart"/>
-      <w:r>
-        <w:rPr>
-          <w:lang w:val="en-US"/>
-        </w:rPr>
-        <w:t>UnsubscribeAction</w:t>
-      </w:r>
-      <w:proofErr w:type="spellEnd"/>
-      <w:r>
-        <w:rPr>
-          <w:lang w:val="en-US"/>
-        </w:rPr>
-        <w:t xml:space="preserve"> model: id, </w:t>
-      </w:r>
-      <w:proofErr w:type="spellStart"/>
-      <w:r>
-        <w:rPr>
-          <w:lang w:val="en-US"/>
-        </w:rPr>
-        <w:t>subscription_id</w:t>
-      </w:r>
-      <w:proofErr w:type="spellEnd"/>
-      <w:r>
-        <w:rPr>
-          <w:lang w:val="en-US"/>
-        </w:rPr>
-        <w:t xml:space="preserve"> (FK), status, method, timestamp</w:t>
-      </w:r>
-    </w:p>
-    <w:p>
-      <w:pPr>
-        <w:numPr>
-          <w:ilvl w:val="0"/>
-          <w:numId w:val="7"/>
-        </w:numPr>
-        <w:rPr>
-          <w:lang w:val="en-US"/>
-        </w:rPr>
-      </w:pPr>
-      <w:r>
-        <w:rPr>
-          <w:lang w:val="en-US"/>
-        </w:rPr>
-        <w:t>Create route to log when an unsubscribe is attempted or succeeded</w:t>
-      </w:r>
-    </w:p>
-    <w:p>
-      <w:pPr>
-        <w:rPr>
-          <w:b/>
-          <w:bCs/>
-          <w:lang w:val="en-US"/>
-        </w:rPr>
-      </w:pPr>
-      <w:r>
-        <w:rPr>
-          <w:rFonts w:ascii="Segoe UI Emoji" w:hAnsi="Segoe UI Emoji" w:cs="Segoe UI Emoji"/>
-          <w:b/>
-          <w:bCs/>
-          <w:lang w:val="en-US"/>
-        </w:rPr>
-        <w:t>🔄</w:t>
-      </w:r>
-      <w:r>
-        <w:rPr>
-          <w:b/>
-          <w:bCs/>
-          <w:lang w:val="en-US"/>
-        </w:rPr>
-        <w:t xml:space="preserve"> Task 3.2 – Process Gmail Unsubscribe Requests (Optional)</w:t>
-      </w:r>
-    </w:p>
-    <w:p>
-      <w:pPr>
-        <w:numPr>
-          <w:ilvl w:val="0"/>
-          <w:numId w:val="8"/>
-        </w:numPr>
-        <w:rPr>
-          <w:lang w:val="en-US"/>
-        </w:rPr>
-      </w:pPr>
-      <w:r>
-        <w:rPr>
-          <w:lang w:val="en-US"/>
-        </w:rPr>
-        <w:t>Store tokens with refresh support (encrypted)</w:t>
-      </w:r>
-    </w:p>
-    <w:p>
-      <w:pPr>
-        <w:numPr>
-          <w:ilvl w:val="0"/>
-          <w:numId w:val="8"/>
-        </w:numPr>
-        <w:rPr>
-          <w:lang w:val="en-US"/>
-        </w:rPr>
-      </w:pPr>
-      <w:r>
-        <w:rPr>
-          <w:lang w:val="en-US"/>
-        </w:rPr>
-        <w:t>Implement server-side Gmail API interaction (for bulk unsubscribe filters)</w:t>
-      </w:r>
-    </w:p>
-    <w:p>
-      <w:pPr>
-        <w:rPr>
-          <w:lang w:val="en-US"/>
-        </w:rPr>
-      </w:pPr>
-      <w:r>
-        <w:rPr>
-          <w:lang w:val="en-US"/>
-        </w:rPr>
-        <w:pict w14:anchorId="546EC6A0">
-          <v:rect id="_x0000_i1057" style="width:0;height:1.5pt" o:hralign="center" o:hrstd="t" o:hr="t" fillcolor="#a0a0a0" stroked="f"/>
-        </w:pict>
-      </w:r>
-    </w:p>
-    <w:p>
-      <w:pPr>
-        <w:rPr>
-          <w:b/>
-          <w:bCs/>
-          <w:lang w:val="en-US"/>
-        </w:rPr>
-      </w:pPr>
-      <w:r>
-        <w:rPr>
-          <w:b/>
-          <w:bCs/>
-          <w:lang w:val="en-US"/>
-        </w:rPr>
-        <w:t>Phase 4: User Dashboard &amp; API Polish</w:t>
-      </w:r>
-    </w:p>
-    <w:p>
-      <w:pPr>
-        <w:rPr>
-          <w:b/>
-          <w:bCs/>
-          <w:lang w:val="en-US"/>
-        </w:rPr>
-      </w:pPr>
-      <w:r>
-        <w:rPr>
-          <w:rFonts w:ascii="Segoe UI Emoji" w:hAnsi="Segoe UI Emoji" w:cs="Segoe UI Emoji"/>
-          <w:b/>
-          <w:bCs/>
-          <w:lang w:val="en-US"/>
-        </w:rPr>
-        <w:t>🔄</w:t>
-      </w:r>
-      <w:r>
-        <w:rPr>
-          <w:b/>
-          <w:bCs/>
-          <w:lang w:val="en-US"/>
-        </w:rPr>
-        <w:t xml:space="preserve"> Task 4.1 – User-specific API</w:t>
+        <w:t xml:space="preserve"> Task </w:t>
+      </w:r>
+      <w:r>
+        <w:rPr>
+          <w:b/>
+          <w:bCs/>
+          <w:lang w:val="en-US"/>
+        </w:rPr>
+        <w:t>5</w:t>
+      </w:r>
+      <w:r>
+        <w:rPr>
+          <w:b/>
+          <w:bCs/>
+          <w:lang w:val="en-US"/>
+        </w:rPr>
+        <w:t>.1 – User-specific API</w:t>
       </w:r>
     </w:p>
     <w:p>
@@ -908,7 +932,23 @@
           <w:bCs/>
           <w:lang w:val="en-US"/>
         </w:rPr>
-        <w:t xml:space="preserve"> Task 4.2 – Analytics (Optional)</w:t>
+        <w:t xml:space="preserve"> Task </w:t>
+      </w:r>
+      <w:r>
+        <w:rPr>
+          <w:b/>
+          <w:bCs/>
+          <w:lang w:val="en-US"/>
+        </w:rPr>
+        <w:t>5</w:t>
+      </w:r>
+      <w:r>
+        <w:rPr>
+          <w:b/>
+          <w:bCs/>
+          <w:lang w:val="en-US"/>
+        </w:rPr>
+        <w:t>.2 – Analytics (Optional)</w:t>
       </w:r>
     </w:p>
     <w:p>
@@ -956,7 +996,7 @@
           <w:lang w:val="en-US"/>
         </w:rPr>
         <w:pict w14:anchorId="38C6CB2E">
-          <v:rect id="_x0000_i1058" style="width:0;height:1.5pt" o:hralign="center" o:hrstd="t" o:hr="t" fillcolor="#a0a0a0" stroked="f"/>
+          <v:rect id="_x0000_i1028" style="width:0;height:1.5pt" o:hralign="center" o:hrstd="t" o:hr="t" fillcolor="#a0a0a0" stroked="f"/>
         </w:pict>
       </w:r>
     </w:p>
@@ -1021,19 +1061,11 @@
           <w:lang w:val="en-US"/>
         </w:rPr>
       </w:pPr>
-      <w:proofErr w:type="spellStart"/>
-      <w:r>
-        <w:rPr>
-          <w:lang w:val="en-US"/>
-        </w:rPr>
-        <w:t>SQLAlchemy</w:t>
-      </w:r>
-      <w:proofErr w:type="spellEnd"/>
-      <w:r>
-        <w:rPr>
-          <w:lang w:val="en-US"/>
-        </w:rPr>
-        <w:t xml:space="preserve"> + Alembic</w:t>
+      <w:r>
+        <w:rPr>
+          <w:lang w:val="en-US"/>
+        </w:rPr>
+        <w:t>SQLAlchemy + Alembic</w:t>
       </w:r>
     </w:p>
     <w:p>
@@ -1081,7 +1113,7 @@
           <w:lang w:val="en-US"/>
         </w:rPr>
         <w:pict w14:anchorId="3D6D827F">
-          <v:rect id="_x0000_i1059" style="width:0;height:1.5pt" o:hralign="center" o:hrstd="t" o:hr="t" fillcolor="#a0a0a0" stroked="f"/>
+          <v:rect id="_x0000_i1029" style="width:0;height:1.5pt" o:hralign="center" o:hrstd="t" o:hr="t" fillcolor="#a0a0a0" stroked="f"/>
         </w:pict>
       </w:r>
     </w:p>
@@ -3184,6 +3216,7 @@
   <w:style w:type="paragraph" w:default="1" w:styleId="Normal">
     <w:name w:val="Normal"/>
     <w:qFormat/>
+    <w:rsid w:val="007207B9"/>
     <w:rPr>
       <w:lang w:val="en-GB"/>
     </w:rPr>
@@ -3390,6 +3423,7 @@
   <w:style w:type="character" w:default="1" w:styleId="DefaultParagraphFont">
     <w:name w:val="Default Paragraph Font"/>
     <w:uiPriority w:val="1"/>
+    <w:semiHidden/>
     <w:unhideWhenUsed/>
   </w:style>
   <w:style w:type="table" w:default="1" w:styleId="TableNormal">

--- a/documents/released backend phases.docx
+++ b/documents/released backend phases.docx
@@ -76,7 +76,7 @@
         <w:rPr>
           <w:lang w:val="en-US"/>
         </w:rPr>
-        <w:t>Set up a Python virtual environment</w:t>
+        <w:t>Create project structure: app/, models/, routes/, utils/, config/</w:t>
       </w:r>
     </w:p>
     <w:p>
@@ -93,8 +93,30 @@
         <w:rPr>
           <w:lang w:val="en-US"/>
         </w:rPr>
-        <w:t>Create project structure: app/, models/, routes/, utils/, config/</w:t>
-      </w:r>
+        <w:t>Install Flask, Flask-CORS, Flask-</w:t>
+      </w:r>
+      <w:proofErr w:type="spellStart"/>
+      <w:r>
+        <w:rPr>
+          <w:lang w:val="en-US"/>
+        </w:rPr>
+        <w:t>SQLAlchemy</w:t>
+      </w:r>
+      <w:proofErr w:type="spellEnd"/>
+      <w:r>
+        <w:rPr>
+          <w:lang w:val="en-US"/>
+        </w:rPr>
+        <w:t>, Flask-Migrate, python-</w:t>
+      </w:r>
+      <w:proofErr w:type="spellStart"/>
+      <w:r>
+        <w:rPr>
+          <w:lang w:val="en-US"/>
+        </w:rPr>
+        <w:t>dotenv</w:t>
+      </w:r>
+      <w:proofErr w:type="spellEnd"/>
     </w:p>
     <w:p>
       <w:pPr>
@@ -110,23 +132,6 @@
         <w:rPr>
           <w:lang w:val="en-US"/>
         </w:rPr>
-        <w:t>Install Flask, Flask-CORS, Flask-SQLAlchemy, Flask-Migrate, python-dotenv</w:t>
-      </w:r>
-    </w:p>
-    <w:p>
-      <w:pPr>
-        <w:numPr>
-          <w:ilvl w:val="0"/>
-          <w:numId w:val="1"/>
-        </w:numPr>
-        <w:rPr>
-          <w:lang w:val="en-US"/>
-        </w:rPr>
-      </w:pPr>
-      <w:r>
-        <w:rPr>
-          <w:lang w:val="en-US"/>
-        </w:rPr>
         <w:t>Create a config.py file for environment settings</w:t>
       </w:r>
     </w:p>
@@ -170,8 +175,30 @@
         <w:rPr>
           <w:lang w:val="en-US"/>
         </w:rPr>
-        <w:t>Define User model with fields: id, name, email, auth_provider, created_at</w:t>
-      </w:r>
+        <w:t xml:space="preserve">Define User model with fields: id, name, email, </w:t>
+      </w:r>
+      <w:proofErr w:type="spellStart"/>
+      <w:r>
+        <w:rPr>
+          <w:lang w:val="en-US"/>
+        </w:rPr>
+        <w:t>auth_provider</w:t>
+      </w:r>
+      <w:proofErr w:type="spellEnd"/>
+      <w:r>
+        <w:rPr>
+          <w:lang w:val="en-US"/>
+        </w:rPr>
+        <w:t xml:space="preserve">, </w:t>
+      </w:r>
+      <w:proofErr w:type="spellStart"/>
+      <w:r>
+        <w:rPr>
+          <w:lang w:val="en-US"/>
+        </w:rPr>
+        <w:t>created_at</w:t>
+      </w:r>
+      <w:proofErr w:type="spellEnd"/>
     </w:p>
     <w:p>
       <w:pPr>
@@ -187,8 +214,16 @@
         <w:rPr>
           <w:lang w:val="en-US"/>
         </w:rPr>
-        <w:t>Set up SQLite or PostgreSQL with SQLAlchemy</w:t>
-      </w:r>
+        <w:t xml:space="preserve">Set up SQLite or PostgreSQL with </w:t>
+      </w:r>
+      <w:proofErr w:type="spellStart"/>
+      <w:r>
+        <w:rPr>
+          <w:lang w:val="en-US"/>
+        </w:rPr>
+        <w:t>SQLAlchemy</w:t>
+      </w:r>
+      <w:proofErr w:type="spellEnd"/>
     </w:p>
     <w:p>
       <w:pPr>
@@ -356,8 +391,72 @@
         <w:rPr>
           <w:lang w:val="en-US"/>
         </w:rPr>
-        <w:t>Define Subscription model: id, user_id (FK), from_name, from_email, subject, category, unsub_link, created_at</w:t>
-      </w:r>
+        <w:t xml:space="preserve">Define Subscription model: id, </w:t>
+      </w:r>
+      <w:proofErr w:type="spellStart"/>
+      <w:r>
+        <w:rPr>
+          <w:lang w:val="en-US"/>
+        </w:rPr>
+        <w:t>user_id</w:t>
+      </w:r>
+      <w:proofErr w:type="spellEnd"/>
+      <w:r>
+        <w:rPr>
+          <w:lang w:val="en-US"/>
+        </w:rPr>
+        <w:t xml:space="preserve"> (FK), </w:t>
+      </w:r>
+      <w:proofErr w:type="spellStart"/>
+      <w:r>
+        <w:rPr>
+          <w:lang w:val="en-US"/>
+        </w:rPr>
+        <w:t>from_name</w:t>
+      </w:r>
+      <w:proofErr w:type="spellEnd"/>
+      <w:r>
+        <w:rPr>
+          <w:lang w:val="en-US"/>
+        </w:rPr>
+        <w:t xml:space="preserve">, </w:t>
+      </w:r>
+      <w:proofErr w:type="spellStart"/>
+      <w:r>
+        <w:rPr>
+          <w:lang w:val="en-US"/>
+        </w:rPr>
+        <w:t>from_email</w:t>
+      </w:r>
+      <w:proofErr w:type="spellEnd"/>
+      <w:r>
+        <w:rPr>
+          <w:lang w:val="en-US"/>
+        </w:rPr>
+        <w:t xml:space="preserve">, subject, category, </w:t>
+      </w:r>
+      <w:proofErr w:type="spellStart"/>
+      <w:r>
+        <w:rPr>
+          <w:lang w:val="en-US"/>
+        </w:rPr>
+        <w:t>unsub_link</w:t>
+      </w:r>
+      <w:proofErr w:type="spellEnd"/>
+      <w:r>
+        <w:rPr>
+          <w:lang w:val="en-US"/>
+        </w:rPr>
+        <w:t xml:space="preserve">, </w:t>
+      </w:r>
+      <w:proofErr w:type="spellStart"/>
+      <w:r>
+        <w:rPr>
+          <w:lang w:val="en-US"/>
+        </w:rPr>
+        <w:t>created_at</w:t>
+      </w:r>
+      <w:proofErr w:type="spellEnd"/>
     </w:p>
     <w:p>
       <w:pPr>
@@ -440,7 +539,7 @@
           <w:bCs/>
           <w:lang w:val="en-US"/>
         </w:rPr>
-        <w:t>🔄</w:t>
+        <w:t>✅</w:t>
       </w:r>
       <w:r>
         <w:rPr>
@@ -465,7 +564,35 @@
         <w:rPr>
           <w:lang w:val="en-US"/>
         </w:rPr>
-        <w:t>Define UnsubscribeAction model: id, subscription_id (FK), status, method, timestamp</w:t>
+        <w:t xml:space="preserve">Define </w:t>
+      </w:r>
+      <w:proofErr w:type="spellStart"/>
+      <w:r>
+        <w:rPr>
+          <w:lang w:val="en-US"/>
+        </w:rPr>
+        <w:t>UnsubscribeAction</w:t>
+      </w:r>
+      <w:proofErr w:type="spellEnd"/>
+      <w:r>
+        <w:rPr>
+          <w:lang w:val="en-US"/>
+        </w:rPr>
+        <w:t xml:space="preserve"> model: id, </w:t>
+      </w:r>
+      <w:proofErr w:type="spellStart"/>
+      <w:r>
+        <w:rPr>
+          <w:lang w:val="en-US"/>
+        </w:rPr>
+        <w:t>subscription_id</w:t>
+      </w:r>
+      <w:proofErr w:type="spellEnd"/>
+      <w:r>
+        <w:rPr>
+          <w:lang w:val="en-US"/>
+        </w:rPr>
+        <w:t xml:space="preserve"> (FK), status, method, timestamp</w:t>
       </w:r>
     </w:p>
     <w:p>
@@ -508,6 +635,73 @@
           <w:bCs/>
           <w:lang w:val="en-US"/>
         </w:rPr>
+        <w:t xml:space="preserve"> Task 3.2 – Deleting subscriptions</w:t>
+      </w:r>
+    </w:p>
+    <w:p>
+      <w:pPr>
+        <w:pStyle w:val="ListParagraph"/>
+        <w:numPr>
+          <w:ilvl w:val="0"/>
+          <w:numId w:val="13"/>
+        </w:numPr>
+        <w:rPr>
+          <w:b/>
+          <w:bCs/>
+          <w:lang w:val="en-US"/>
+        </w:rPr>
+      </w:pPr>
+      <w:r>
+        <w:rPr>
+          <w:lang w:val="en-US"/>
+        </w:rPr>
+        <w:t>Make subscription database match up with unsub actions</w:t>
+      </w:r>
+    </w:p>
+    <w:p>
+      <w:pPr>
+        <w:pStyle w:val="ListParagraph"/>
+        <w:numPr>
+          <w:ilvl w:val="0"/>
+          <w:numId w:val="13"/>
+        </w:numPr>
+        <w:rPr>
+          <w:b/>
+          <w:bCs/>
+          <w:lang w:val="en-US"/>
+        </w:rPr>
+      </w:pPr>
+      <w:r>
+        <w:rPr>
+          <w:lang w:val="en-US"/>
+        </w:rPr>
+        <w:t>Remove duplicate subscriptions</w:t>
+      </w:r>
+    </w:p>
+    <w:p>
+      <w:pPr>
+        <w:rPr>
+          <w:b/>
+          <w:bCs/>
+          <w:lang w:val="en-US"/>
+        </w:rPr>
+      </w:pPr>
+      <w:r>
+        <w:rPr>
+          <w:rFonts w:ascii="Segoe UI Emoji" w:hAnsi="Segoe UI Emoji" w:cs="Segoe UI Emoji"/>
+          <w:b/>
+          <w:bCs/>
+          <w:lang w:val="en-US"/>
+        </w:rPr>
+        <w:lastRenderedPageBreak/>
+        <w:t>🔄</w:t>
+      </w:r>
+      <w:r>
+        <w:rPr>
+          <w:b/>
+          <w:bCs/>
+          <w:lang w:val="en-US"/>
+        </w:rPr>
         <w:t xml:space="preserve"> Task 3.2 – Process Gmail Unsubscribe Requests (Optional)</w:t>
       </w:r>
     </w:p>
@@ -542,7 +736,6 @@
         <w:rPr>
           <w:lang w:val="en-US"/>
         </w:rPr>
-        <w:lastRenderedPageBreak/>
         <w:t>Implement server-side Gmail API interaction (for bulk unsubscribe filters)</w:t>
       </w:r>
     </w:p>
@@ -1061,11 +1254,19 @@
           <w:lang w:val="en-US"/>
         </w:rPr>
       </w:pPr>
-      <w:r>
-        <w:rPr>
-          <w:lang w:val="en-US"/>
-        </w:rPr>
-        <w:t>SQLAlchemy + Alembic</w:t>
+      <w:proofErr w:type="spellStart"/>
+      <w:r>
+        <w:rPr>
+          <w:lang w:val="en-US"/>
+        </w:rPr>
+        <w:t>SQLAlchemy</w:t>
+      </w:r>
+      <w:proofErr w:type="spellEnd"/>
+      <w:r>
+        <w:rPr>
+          <w:lang w:val="en-US"/>
+        </w:rPr>
+        <w:t xml:space="preserve"> + Alembic</w:t>
       </w:r>
     </w:p>
     <w:p>
@@ -1591,6 +1792,119 @@
     </w:lvl>
   </w:abstractNum>
   <w:abstractNum w:abstractNumId="3" w15:restartNumberingAfterBreak="0">
+    <w:nsid w:val="296A7338"/>
+    <w:multiLevelType w:val="hybridMultilevel"/>
+    <w:tmpl w:val="12D6ECDE"/>
+    <w:lvl w:ilvl="0" w:tplc="04090001">
+      <w:start w:val="1"/>
+      <w:numFmt w:val="bullet"/>
+      <w:lvlText w:val=""/>
+      <w:lvlJc w:val="left"/>
+      <w:pPr>
+        <w:ind w:left="1080" w:hanging="360"/>
+      </w:pPr>
+      <w:rPr>
+        <w:rFonts w:ascii="Symbol" w:hAnsi="Symbol" w:hint="default"/>
+      </w:rPr>
+    </w:lvl>
+    <w:lvl w:ilvl="1" w:tplc="04090003" w:tentative="1">
+      <w:start w:val="1"/>
+      <w:numFmt w:val="bullet"/>
+      <w:lvlText w:val="o"/>
+      <w:lvlJc w:val="left"/>
+      <w:pPr>
+        <w:ind w:left="1800" w:hanging="360"/>
+      </w:pPr>
+      <w:rPr>
+        <w:rFonts w:ascii="Courier New" w:hAnsi="Courier New" w:cs="Courier New" w:hint="default"/>
+      </w:rPr>
+    </w:lvl>
+    <w:lvl w:ilvl="2" w:tplc="04090005" w:tentative="1">
+      <w:start w:val="1"/>
+      <w:numFmt w:val="bullet"/>
+      <w:lvlText w:val=""/>
+      <w:lvlJc w:val="left"/>
+      <w:pPr>
+        <w:ind w:left="2520" w:hanging="360"/>
+      </w:pPr>
+      <w:rPr>
+        <w:rFonts w:ascii="Wingdings" w:hAnsi="Wingdings" w:hint="default"/>
+      </w:rPr>
+    </w:lvl>
+    <w:lvl w:ilvl="3" w:tplc="04090001" w:tentative="1">
+      <w:start w:val="1"/>
+      <w:numFmt w:val="bullet"/>
+      <w:lvlText w:val=""/>
+      <w:lvlJc w:val="left"/>
+      <w:pPr>
+        <w:ind w:left="3240" w:hanging="360"/>
+      </w:pPr>
+      <w:rPr>
+        <w:rFonts w:ascii="Symbol" w:hAnsi="Symbol" w:hint="default"/>
+      </w:rPr>
+    </w:lvl>
+    <w:lvl w:ilvl="4" w:tplc="04090003" w:tentative="1">
+      <w:start w:val="1"/>
+      <w:numFmt w:val="bullet"/>
+      <w:lvlText w:val="o"/>
+      <w:lvlJc w:val="left"/>
+      <w:pPr>
+        <w:ind w:left="3960" w:hanging="360"/>
+      </w:pPr>
+      <w:rPr>
+        <w:rFonts w:ascii="Courier New" w:hAnsi="Courier New" w:cs="Courier New" w:hint="default"/>
+      </w:rPr>
+    </w:lvl>
+    <w:lvl w:ilvl="5" w:tplc="04090005" w:tentative="1">
+      <w:start w:val="1"/>
+      <w:numFmt w:val="bullet"/>
+      <w:lvlText w:val=""/>
+      <w:lvlJc w:val="left"/>
+      <w:pPr>
+        <w:ind w:left="4680" w:hanging="360"/>
+      </w:pPr>
+      <w:rPr>
+        <w:rFonts w:ascii="Wingdings" w:hAnsi="Wingdings" w:hint="default"/>
+      </w:rPr>
+    </w:lvl>
+    <w:lvl w:ilvl="6" w:tplc="04090001" w:tentative="1">
+      <w:start w:val="1"/>
+      <w:numFmt w:val="bullet"/>
+      <w:lvlText w:val=""/>
+      <w:lvlJc w:val="left"/>
+      <w:pPr>
+        <w:ind w:left="5400" w:hanging="360"/>
+      </w:pPr>
+      <w:rPr>
+        <w:rFonts w:ascii="Symbol" w:hAnsi="Symbol" w:hint="default"/>
+      </w:rPr>
+    </w:lvl>
+    <w:lvl w:ilvl="7" w:tplc="04090003" w:tentative="1">
+      <w:start w:val="1"/>
+      <w:numFmt w:val="bullet"/>
+      <w:lvlText w:val="o"/>
+      <w:lvlJc w:val="left"/>
+      <w:pPr>
+        <w:ind w:left="6120" w:hanging="360"/>
+      </w:pPr>
+      <w:rPr>
+        <w:rFonts w:ascii="Courier New" w:hAnsi="Courier New" w:cs="Courier New" w:hint="default"/>
+      </w:rPr>
+    </w:lvl>
+    <w:lvl w:ilvl="8" w:tplc="04090005" w:tentative="1">
+      <w:start w:val="1"/>
+      <w:numFmt w:val="bullet"/>
+      <w:lvlText w:val=""/>
+      <w:lvlJc w:val="left"/>
+      <w:pPr>
+        <w:ind w:left="6840" w:hanging="360"/>
+      </w:pPr>
+      <w:rPr>
+        <w:rFonts w:ascii="Wingdings" w:hAnsi="Wingdings" w:hint="default"/>
+      </w:rPr>
+    </w:lvl>
+  </w:abstractNum>
+  <w:abstractNum w:abstractNumId="4" w15:restartNumberingAfterBreak="0">
     <w:nsid w:val="2CF60DEC"/>
     <w:multiLevelType w:val="multilevel"/>
     <w:tmpl w:val="A0C88F00"/>
@@ -1739,7 +2053,7 @@
       </w:rPr>
     </w:lvl>
   </w:abstractNum>
-  <w:abstractNum w:abstractNumId="4" w15:restartNumberingAfterBreak="0">
+  <w:abstractNum w:abstractNumId="5" w15:restartNumberingAfterBreak="0">
     <w:nsid w:val="3EFA310C"/>
     <w:multiLevelType w:val="multilevel"/>
     <w:tmpl w:val="93163908"/>
@@ -1888,7 +2202,7 @@
       </w:rPr>
     </w:lvl>
   </w:abstractNum>
-  <w:abstractNum w:abstractNumId="5" w15:restartNumberingAfterBreak="0">
+  <w:abstractNum w:abstractNumId="6" w15:restartNumberingAfterBreak="0">
     <w:nsid w:val="453B2382"/>
     <w:multiLevelType w:val="multilevel"/>
     <w:tmpl w:val="DED656BA"/>
@@ -2037,7 +2351,7 @@
       </w:rPr>
     </w:lvl>
   </w:abstractNum>
-  <w:abstractNum w:abstractNumId="6" w15:restartNumberingAfterBreak="0">
+  <w:abstractNum w:abstractNumId="7" w15:restartNumberingAfterBreak="0">
     <w:nsid w:val="550E3422"/>
     <w:multiLevelType w:val="multilevel"/>
     <w:tmpl w:val="71C4C57C"/>
@@ -2186,7 +2500,7 @@
       </w:rPr>
     </w:lvl>
   </w:abstractNum>
-  <w:abstractNum w:abstractNumId="7" w15:restartNumberingAfterBreak="0">
+  <w:abstractNum w:abstractNumId="8" w15:restartNumberingAfterBreak="0">
     <w:nsid w:val="5C4A492E"/>
     <w:multiLevelType w:val="multilevel"/>
     <w:tmpl w:val="79AC327A"/>
@@ -2335,7 +2649,7 @@
       </w:rPr>
     </w:lvl>
   </w:abstractNum>
-  <w:abstractNum w:abstractNumId="8" w15:restartNumberingAfterBreak="0">
+  <w:abstractNum w:abstractNumId="9" w15:restartNumberingAfterBreak="0">
     <w:nsid w:val="6005755C"/>
     <w:multiLevelType w:val="multilevel"/>
     <w:tmpl w:val="1D06C8C4"/>
@@ -2484,7 +2798,7 @@
       </w:rPr>
     </w:lvl>
   </w:abstractNum>
-  <w:abstractNum w:abstractNumId="9" w15:restartNumberingAfterBreak="0">
+  <w:abstractNum w:abstractNumId="10" w15:restartNumberingAfterBreak="0">
     <w:nsid w:val="6A0F7F6B"/>
     <w:multiLevelType w:val="multilevel"/>
     <w:tmpl w:val="E4CAC848"/>
@@ -2633,7 +2947,120 @@
       </w:rPr>
     </w:lvl>
   </w:abstractNum>
-  <w:abstractNum w:abstractNumId="10" w15:restartNumberingAfterBreak="0">
+  <w:abstractNum w:abstractNumId="11" w15:restartNumberingAfterBreak="0">
+    <w:nsid w:val="76AB42D8"/>
+    <w:multiLevelType w:val="hybridMultilevel"/>
+    <w:tmpl w:val="3C944E42"/>
+    <w:lvl w:ilvl="0" w:tplc="04090001">
+      <w:start w:val="1"/>
+      <w:numFmt w:val="bullet"/>
+      <w:lvlText w:val=""/>
+      <w:lvlJc w:val="left"/>
+      <w:pPr>
+        <w:ind w:left="720" w:hanging="360"/>
+      </w:pPr>
+      <w:rPr>
+        <w:rFonts w:ascii="Symbol" w:hAnsi="Symbol" w:hint="default"/>
+      </w:rPr>
+    </w:lvl>
+    <w:lvl w:ilvl="1" w:tplc="04090003" w:tentative="1">
+      <w:start w:val="1"/>
+      <w:numFmt w:val="bullet"/>
+      <w:lvlText w:val="o"/>
+      <w:lvlJc w:val="left"/>
+      <w:pPr>
+        <w:ind w:left="1440" w:hanging="360"/>
+      </w:pPr>
+      <w:rPr>
+        <w:rFonts w:ascii="Courier New" w:hAnsi="Courier New" w:cs="Courier New" w:hint="default"/>
+      </w:rPr>
+    </w:lvl>
+    <w:lvl w:ilvl="2" w:tplc="04090005" w:tentative="1">
+      <w:start w:val="1"/>
+      <w:numFmt w:val="bullet"/>
+      <w:lvlText w:val=""/>
+      <w:lvlJc w:val="left"/>
+      <w:pPr>
+        <w:ind w:left="2160" w:hanging="360"/>
+      </w:pPr>
+      <w:rPr>
+        <w:rFonts w:ascii="Wingdings" w:hAnsi="Wingdings" w:hint="default"/>
+      </w:rPr>
+    </w:lvl>
+    <w:lvl w:ilvl="3" w:tplc="04090001" w:tentative="1">
+      <w:start w:val="1"/>
+      <w:numFmt w:val="bullet"/>
+      <w:lvlText w:val=""/>
+      <w:lvlJc w:val="left"/>
+      <w:pPr>
+        <w:ind w:left="2880" w:hanging="360"/>
+      </w:pPr>
+      <w:rPr>
+        <w:rFonts w:ascii="Symbol" w:hAnsi="Symbol" w:hint="default"/>
+      </w:rPr>
+    </w:lvl>
+    <w:lvl w:ilvl="4" w:tplc="04090003" w:tentative="1">
+      <w:start w:val="1"/>
+      <w:numFmt w:val="bullet"/>
+      <w:lvlText w:val="o"/>
+      <w:lvlJc w:val="left"/>
+      <w:pPr>
+        <w:ind w:left="3600" w:hanging="360"/>
+      </w:pPr>
+      <w:rPr>
+        <w:rFonts w:ascii="Courier New" w:hAnsi="Courier New" w:cs="Courier New" w:hint="default"/>
+      </w:rPr>
+    </w:lvl>
+    <w:lvl w:ilvl="5" w:tplc="04090005" w:tentative="1">
+      <w:start w:val="1"/>
+      <w:numFmt w:val="bullet"/>
+      <w:lvlText w:val=""/>
+      <w:lvlJc w:val="left"/>
+      <w:pPr>
+        <w:ind w:left="4320" w:hanging="360"/>
+      </w:pPr>
+      <w:rPr>
+        <w:rFonts w:ascii="Wingdings" w:hAnsi="Wingdings" w:hint="default"/>
+      </w:rPr>
+    </w:lvl>
+    <w:lvl w:ilvl="6" w:tplc="04090001" w:tentative="1">
+      <w:start w:val="1"/>
+      <w:numFmt w:val="bullet"/>
+      <w:lvlText w:val=""/>
+      <w:lvlJc w:val="left"/>
+      <w:pPr>
+        <w:ind w:left="5040" w:hanging="360"/>
+      </w:pPr>
+      <w:rPr>
+        <w:rFonts w:ascii="Symbol" w:hAnsi="Symbol" w:hint="default"/>
+      </w:rPr>
+    </w:lvl>
+    <w:lvl w:ilvl="7" w:tplc="04090003" w:tentative="1">
+      <w:start w:val="1"/>
+      <w:numFmt w:val="bullet"/>
+      <w:lvlText w:val="o"/>
+      <w:lvlJc w:val="left"/>
+      <w:pPr>
+        <w:ind w:left="5760" w:hanging="360"/>
+      </w:pPr>
+      <w:rPr>
+        <w:rFonts w:ascii="Courier New" w:hAnsi="Courier New" w:cs="Courier New" w:hint="default"/>
+      </w:rPr>
+    </w:lvl>
+    <w:lvl w:ilvl="8" w:tplc="04090005" w:tentative="1">
+      <w:start w:val="1"/>
+      <w:numFmt w:val="bullet"/>
+      <w:lvlText w:val=""/>
+      <w:lvlJc w:val="left"/>
+      <w:pPr>
+        <w:ind w:left="6480" w:hanging="360"/>
+      </w:pPr>
+      <w:rPr>
+        <w:rFonts w:ascii="Wingdings" w:hAnsi="Wingdings" w:hint="default"/>
+      </w:rPr>
+    </w:lvl>
+  </w:abstractNum>
+  <w:abstractNum w:abstractNumId="12" w15:restartNumberingAfterBreak="0">
     <w:nsid w:val="7C505F6E"/>
     <w:multiLevelType w:val="multilevel"/>
     <w:tmpl w:val="ABE626FE"/>
@@ -2783,37 +3210,43 @@
     </w:lvl>
   </w:abstractNum>
   <w:num w:numId="1" w16cid:durableId="2083140703">
-    <w:abstractNumId w:val="9"/>
+    <w:abstractNumId w:val="10"/>
   </w:num>
   <w:num w:numId="2" w16cid:durableId="1780416719">
+    <w:abstractNumId w:val="7"/>
+  </w:num>
+  <w:num w:numId="3" w16cid:durableId="608854914">
+    <w:abstractNumId w:val="5"/>
+  </w:num>
+  <w:num w:numId="4" w16cid:durableId="1139105338">
     <w:abstractNumId w:val="6"/>
   </w:num>
-  <w:num w:numId="3" w16cid:durableId="608854914">
+  <w:num w:numId="5" w16cid:durableId="823815644">
     <w:abstractNumId w:val="4"/>
   </w:num>
-  <w:num w:numId="4" w16cid:durableId="1139105338">
-    <w:abstractNumId w:val="5"/>
-  </w:num>
-  <w:num w:numId="5" w16cid:durableId="823815644">
-    <w:abstractNumId w:val="3"/>
-  </w:num>
   <w:num w:numId="6" w16cid:durableId="1082337165">
-    <w:abstractNumId w:val="8"/>
+    <w:abstractNumId w:val="9"/>
   </w:num>
   <w:num w:numId="7" w16cid:durableId="1068576035">
     <w:abstractNumId w:val="0"/>
   </w:num>
   <w:num w:numId="8" w16cid:durableId="1647927538">
-    <w:abstractNumId w:val="7"/>
+    <w:abstractNumId w:val="8"/>
   </w:num>
   <w:num w:numId="9" w16cid:durableId="755594021">
-    <w:abstractNumId w:val="10"/>
+    <w:abstractNumId w:val="12"/>
   </w:num>
   <w:num w:numId="10" w16cid:durableId="693922689">
     <w:abstractNumId w:val="2"/>
   </w:num>
   <w:num w:numId="11" w16cid:durableId="2135950552">
     <w:abstractNumId w:val="1"/>
+  </w:num>
+  <w:num w:numId="12" w16cid:durableId="1860122978">
+    <w:abstractNumId w:val="3"/>
+  </w:num>
+  <w:num w:numId="13" w16cid:durableId="1998916187">
+    <w:abstractNumId w:val="11"/>
   </w:num>
 </w:numbering>
 </file>

--- a/documents/released backend phases.docx
+++ b/documents/released backend phases.docx
@@ -93,30 +93,8 @@
         <w:rPr>
           <w:lang w:val="en-US"/>
         </w:rPr>
-        <w:t>Install Flask, Flask-CORS, Flask-</w:t>
-      </w:r>
-      <w:proofErr w:type="spellStart"/>
-      <w:r>
-        <w:rPr>
-          <w:lang w:val="en-US"/>
-        </w:rPr>
-        <w:t>SQLAlchemy</w:t>
-      </w:r>
-      <w:proofErr w:type="spellEnd"/>
-      <w:r>
-        <w:rPr>
-          <w:lang w:val="en-US"/>
-        </w:rPr>
-        <w:t>, Flask-Migrate, python-</w:t>
-      </w:r>
-      <w:proofErr w:type="spellStart"/>
-      <w:r>
-        <w:rPr>
-          <w:lang w:val="en-US"/>
-        </w:rPr>
-        <w:t>dotenv</w:t>
-      </w:r>
-      <w:proofErr w:type="spellEnd"/>
+        <w:t>Install Flask, Flask-CORS, Flask-SQLAlchemy, Flask-Migrate, python-dotenv</w:t>
+      </w:r>
     </w:p>
     <w:p>
       <w:pPr>
@@ -175,30 +153,8 @@
         <w:rPr>
           <w:lang w:val="en-US"/>
         </w:rPr>
-        <w:t xml:space="preserve">Define User model with fields: id, name, email, </w:t>
-      </w:r>
-      <w:proofErr w:type="spellStart"/>
-      <w:r>
-        <w:rPr>
-          <w:lang w:val="en-US"/>
-        </w:rPr>
-        <w:t>auth_provider</w:t>
-      </w:r>
-      <w:proofErr w:type="spellEnd"/>
-      <w:r>
-        <w:rPr>
-          <w:lang w:val="en-US"/>
-        </w:rPr>
-        <w:t xml:space="preserve">, </w:t>
-      </w:r>
-      <w:proofErr w:type="spellStart"/>
-      <w:r>
-        <w:rPr>
-          <w:lang w:val="en-US"/>
-        </w:rPr>
-        <w:t>created_at</w:t>
-      </w:r>
-      <w:proofErr w:type="spellEnd"/>
+        <w:t>Define User model with fields: id, name, email, auth_provider, created_at</w:t>
+      </w:r>
     </w:p>
     <w:p>
       <w:pPr>
@@ -214,16 +170,8 @@
         <w:rPr>
           <w:lang w:val="en-US"/>
         </w:rPr>
-        <w:t xml:space="preserve">Set up SQLite or PostgreSQL with </w:t>
-      </w:r>
-      <w:proofErr w:type="spellStart"/>
-      <w:r>
-        <w:rPr>
-          <w:lang w:val="en-US"/>
-        </w:rPr>
-        <w:t>SQLAlchemy</w:t>
-      </w:r>
-      <w:proofErr w:type="spellEnd"/>
+        <w:t>Set up SQLite or PostgreSQL with SQLAlchemy</w:t>
+      </w:r>
     </w:p>
     <w:p>
       <w:pPr>
@@ -391,72 +339,8 @@
         <w:rPr>
           <w:lang w:val="en-US"/>
         </w:rPr>
-        <w:t xml:space="preserve">Define Subscription model: id, </w:t>
-      </w:r>
-      <w:proofErr w:type="spellStart"/>
-      <w:r>
-        <w:rPr>
-          <w:lang w:val="en-US"/>
-        </w:rPr>
-        <w:t>user_id</w:t>
-      </w:r>
-      <w:proofErr w:type="spellEnd"/>
-      <w:r>
-        <w:rPr>
-          <w:lang w:val="en-US"/>
-        </w:rPr>
-        <w:t xml:space="preserve"> (FK), </w:t>
-      </w:r>
-      <w:proofErr w:type="spellStart"/>
-      <w:r>
-        <w:rPr>
-          <w:lang w:val="en-US"/>
-        </w:rPr>
-        <w:t>from_name</w:t>
-      </w:r>
-      <w:proofErr w:type="spellEnd"/>
-      <w:r>
-        <w:rPr>
-          <w:lang w:val="en-US"/>
-        </w:rPr>
-        <w:t xml:space="preserve">, </w:t>
-      </w:r>
-      <w:proofErr w:type="spellStart"/>
-      <w:r>
-        <w:rPr>
-          <w:lang w:val="en-US"/>
-        </w:rPr>
-        <w:t>from_email</w:t>
-      </w:r>
-      <w:proofErr w:type="spellEnd"/>
-      <w:r>
-        <w:rPr>
-          <w:lang w:val="en-US"/>
-        </w:rPr>
-        <w:t xml:space="preserve">, subject, category, </w:t>
-      </w:r>
-      <w:proofErr w:type="spellStart"/>
-      <w:r>
-        <w:rPr>
-          <w:lang w:val="en-US"/>
-        </w:rPr>
-        <w:t>unsub_link</w:t>
-      </w:r>
-      <w:proofErr w:type="spellEnd"/>
-      <w:r>
-        <w:rPr>
-          <w:lang w:val="en-US"/>
-        </w:rPr>
-        <w:t xml:space="preserve">, </w:t>
-      </w:r>
-      <w:proofErr w:type="spellStart"/>
-      <w:r>
-        <w:rPr>
-          <w:lang w:val="en-US"/>
-        </w:rPr>
-        <w:t>created_at</w:t>
-      </w:r>
-      <w:proofErr w:type="spellEnd"/>
+        <w:t>Define Subscription model: id, user_id (FK), from_name, from_email, subject, category, unsub_link, created_at</w:t>
+      </w:r>
     </w:p>
     <w:p>
       <w:pPr>
@@ -564,35 +448,7 @@
         <w:rPr>
           <w:lang w:val="en-US"/>
         </w:rPr>
-        <w:t xml:space="preserve">Define </w:t>
-      </w:r>
-      <w:proofErr w:type="spellStart"/>
-      <w:r>
-        <w:rPr>
-          <w:lang w:val="en-US"/>
-        </w:rPr>
-        <w:t>UnsubscribeAction</w:t>
-      </w:r>
-      <w:proofErr w:type="spellEnd"/>
-      <w:r>
-        <w:rPr>
-          <w:lang w:val="en-US"/>
-        </w:rPr>
-        <w:t xml:space="preserve"> model: id, </w:t>
-      </w:r>
-      <w:proofErr w:type="spellStart"/>
-      <w:r>
-        <w:rPr>
-          <w:lang w:val="en-US"/>
-        </w:rPr>
-        <w:t>subscription_id</w:t>
-      </w:r>
-      <w:proofErr w:type="spellEnd"/>
-      <w:r>
-        <w:rPr>
-          <w:lang w:val="en-US"/>
-        </w:rPr>
-        <w:t xml:space="preserve"> (FK), status, method, timestamp</w:t>
+        <w:t>Define UnsubscribeAction model: id, subscription_id (FK), status, method, timestamp</w:t>
       </w:r>
     </w:p>
     <w:p>
@@ -635,7 +491,23 @@
           <w:bCs/>
           <w:lang w:val="en-US"/>
         </w:rPr>
-        <w:t xml:space="preserve"> Task 3.2 – Deleting subscriptions</w:t>
+        <w:t xml:space="preserve"> Task 3.2 – Deleting </w:t>
+      </w:r>
+      <w:r>
+        <w:rPr>
+          <w:b/>
+          <w:bCs/>
+          <w:lang w:val="en-US"/>
+        </w:rPr>
+        <w:t>S</w:t>
+      </w:r>
+      <w:r>
+        <w:rPr>
+          <w:b/>
+          <w:bCs/>
+          <w:lang w:val="en-US"/>
+        </w:rPr>
+        <w:t>ubscriptions</w:t>
       </w:r>
     </w:p>
     <w:p>
@@ -1254,19 +1126,11 @@
           <w:lang w:val="en-US"/>
         </w:rPr>
       </w:pPr>
-      <w:proofErr w:type="spellStart"/>
-      <w:r>
-        <w:rPr>
-          <w:lang w:val="en-US"/>
-        </w:rPr>
-        <w:t>SQLAlchemy</w:t>
-      </w:r>
-      <w:proofErr w:type="spellEnd"/>
-      <w:r>
-        <w:rPr>
-          <w:lang w:val="en-US"/>
-        </w:rPr>
-        <w:t xml:space="preserve"> + Alembic</w:t>
+      <w:r>
+        <w:rPr>
+          <w:lang w:val="en-US"/>
+        </w:rPr>
+        <w:t>SQLAlchemy + Alembic</w:t>
       </w:r>
     </w:p>
     <w:p>

--- a/documents/released backend phases.docx
+++ b/documents/released backend phases.docx
@@ -483,7 +483,7 @@
           <w:bCs/>
           <w:lang w:val="en-US"/>
         </w:rPr>
-        <w:t>🔄</w:t>
+        <w:t>✅</w:t>
       </w:r>
       <w:r>
         <w:rPr>
@@ -861,7 +861,7 @@
           <w:lang w:val="en-US"/>
         </w:rPr>
         <w:pict w14:anchorId="0A88B4DE">
-          <v:rect id="_x0000_i1030" style="width:0;height:1.5pt" o:hralign="center" o:bullet="t" o:hrstd="t" o:hr="t" fillcolor="#a0a0a0" stroked="f"/>
+          <v:rect id="_x0000_i1028" style="width:0;height:1.5pt" o:hralign="center" o:bullet="t" o:hrstd="t" o:hr="t" fillcolor="#a0a0a0" stroked="f"/>
         </w:pict>
       </w:r>
     </w:p>
@@ -1061,7 +1061,7 @@
           <w:lang w:val="en-US"/>
         </w:rPr>
         <w:pict w14:anchorId="38C6CB2E">
-          <v:rect id="_x0000_i1028" style="width:0;height:1.5pt" o:hralign="center" o:hrstd="t" o:hr="t" fillcolor="#a0a0a0" stroked="f"/>
+          <v:rect id="_x0000_i1029" style="width:0;height:1.5pt" o:hralign="center" o:hrstd="t" o:hr="t" fillcolor="#a0a0a0" stroked="f"/>
         </w:pict>
       </w:r>
     </w:p>
@@ -1178,7 +1178,7 @@
           <w:lang w:val="en-US"/>
         </w:rPr>
         <w:pict w14:anchorId="3D6D827F">
-          <v:rect id="_x0000_i1029" style="width:0;height:1.5pt" o:hralign="center" o:hrstd="t" o:hr="t" fillcolor="#a0a0a0" stroked="f"/>
+          <v:rect id="_x0000_i1030" style="width:0;height:1.5pt" o:hralign="center" o:hrstd="t" o:hr="t" fillcolor="#a0a0a0" stroked="f"/>
         </w:pict>
       </w:r>
     </w:p>

--- a/documents/released backend phases.docx
+++ b/documents/released backend phases.docx
@@ -93,8 +93,30 @@
         <w:rPr>
           <w:lang w:val="en-US"/>
         </w:rPr>
-        <w:t>Install Flask, Flask-CORS, Flask-SQLAlchemy, Flask-Migrate, python-dotenv</w:t>
-      </w:r>
+        <w:t>Install Flask, Flask-CORS, Flask-</w:t>
+      </w:r>
+      <w:proofErr w:type="spellStart"/>
+      <w:r>
+        <w:rPr>
+          <w:lang w:val="en-US"/>
+        </w:rPr>
+        <w:t>SQLAlchemy</w:t>
+      </w:r>
+      <w:proofErr w:type="spellEnd"/>
+      <w:r>
+        <w:rPr>
+          <w:lang w:val="en-US"/>
+        </w:rPr>
+        <w:t>, Flask-Migrate, python-</w:t>
+      </w:r>
+      <w:proofErr w:type="spellStart"/>
+      <w:r>
+        <w:rPr>
+          <w:lang w:val="en-US"/>
+        </w:rPr>
+        <w:t>dotenv</w:t>
+      </w:r>
+      <w:proofErr w:type="spellEnd"/>
     </w:p>
     <w:p>
       <w:pPr>
@@ -153,8 +175,30 @@
         <w:rPr>
           <w:lang w:val="en-US"/>
         </w:rPr>
-        <w:t>Define User model with fields: id, name, email, auth_provider, created_at</w:t>
-      </w:r>
+        <w:t xml:space="preserve">Define User model with fields: id, name, email, </w:t>
+      </w:r>
+      <w:proofErr w:type="spellStart"/>
+      <w:r>
+        <w:rPr>
+          <w:lang w:val="en-US"/>
+        </w:rPr>
+        <w:t>auth_provider</w:t>
+      </w:r>
+      <w:proofErr w:type="spellEnd"/>
+      <w:r>
+        <w:rPr>
+          <w:lang w:val="en-US"/>
+        </w:rPr>
+        <w:t xml:space="preserve">, </w:t>
+      </w:r>
+      <w:proofErr w:type="spellStart"/>
+      <w:r>
+        <w:rPr>
+          <w:lang w:val="en-US"/>
+        </w:rPr>
+        <w:t>created_at</w:t>
+      </w:r>
+      <w:proofErr w:type="spellEnd"/>
     </w:p>
     <w:p>
       <w:pPr>
@@ -170,8 +214,16 @@
         <w:rPr>
           <w:lang w:val="en-US"/>
         </w:rPr>
-        <w:t>Set up SQLite or PostgreSQL with SQLAlchemy</w:t>
-      </w:r>
+        <w:t xml:space="preserve">Set up SQLite or PostgreSQL with </w:t>
+      </w:r>
+      <w:proofErr w:type="spellStart"/>
+      <w:r>
+        <w:rPr>
+          <w:lang w:val="en-US"/>
+        </w:rPr>
+        <w:t>SQLAlchemy</w:t>
+      </w:r>
+      <w:proofErr w:type="spellEnd"/>
     </w:p>
     <w:p>
       <w:pPr>
@@ -339,8 +391,72 @@
         <w:rPr>
           <w:lang w:val="en-US"/>
         </w:rPr>
-        <w:t>Define Subscription model: id, user_id (FK), from_name, from_email, subject, category, unsub_link, created_at</w:t>
-      </w:r>
+        <w:t xml:space="preserve">Define Subscription model: id, </w:t>
+      </w:r>
+      <w:proofErr w:type="spellStart"/>
+      <w:r>
+        <w:rPr>
+          <w:lang w:val="en-US"/>
+        </w:rPr>
+        <w:t>user_id</w:t>
+      </w:r>
+      <w:proofErr w:type="spellEnd"/>
+      <w:r>
+        <w:rPr>
+          <w:lang w:val="en-US"/>
+        </w:rPr>
+        <w:t xml:space="preserve"> (FK), </w:t>
+      </w:r>
+      <w:proofErr w:type="spellStart"/>
+      <w:r>
+        <w:rPr>
+          <w:lang w:val="en-US"/>
+        </w:rPr>
+        <w:t>from_name</w:t>
+      </w:r>
+      <w:proofErr w:type="spellEnd"/>
+      <w:r>
+        <w:rPr>
+          <w:lang w:val="en-US"/>
+        </w:rPr>
+        <w:t xml:space="preserve">, </w:t>
+      </w:r>
+      <w:proofErr w:type="spellStart"/>
+      <w:r>
+        <w:rPr>
+          <w:lang w:val="en-US"/>
+        </w:rPr>
+        <w:t>from_email</w:t>
+      </w:r>
+      <w:proofErr w:type="spellEnd"/>
+      <w:r>
+        <w:rPr>
+          <w:lang w:val="en-US"/>
+        </w:rPr>
+        <w:t xml:space="preserve">, subject, category, </w:t>
+      </w:r>
+      <w:proofErr w:type="spellStart"/>
+      <w:r>
+        <w:rPr>
+          <w:lang w:val="en-US"/>
+        </w:rPr>
+        <w:t>unsub_link</w:t>
+      </w:r>
+      <w:proofErr w:type="spellEnd"/>
+      <w:r>
+        <w:rPr>
+          <w:lang w:val="en-US"/>
+        </w:rPr>
+        <w:t xml:space="preserve">, </w:t>
+      </w:r>
+      <w:proofErr w:type="spellStart"/>
+      <w:r>
+        <w:rPr>
+          <w:lang w:val="en-US"/>
+        </w:rPr>
+        <w:t>created_at</w:t>
+      </w:r>
+      <w:proofErr w:type="spellEnd"/>
     </w:p>
     <w:p>
       <w:pPr>
@@ -448,7 +564,35 @@
         <w:rPr>
           <w:lang w:val="en-US"/>
         </w:rPr>
-        <w:t>Define UnsubscribeAction model: id, subscription_id (FK), status, method, timestamp</w:t>
+        <w:t xml:space="preserve">Define </w:t>
+      </w:r>
+      <w:proofErr w:type="spellStart"/>
+      <w:r>
+        <w:rPr>
+          <w:lang w:val="en-US"/>
+        </w:rPr>
+        <w:t>UnsubscribeAction</w:t>
+      </w:r>
+      <w:proofErr w:type="spellEnd"/>
+      <w:r>
+        <w:rPr>
+          <w:lang w:val="en-US"/>
+        </w:rPr>
+        <w:t xml:space="preserve"> model: id, </w:t>
+      </w:r>
+      <w:proofErr w:type="spellStart"/>
+      <w:r>
+        <w:rPr>
+          <w:lang w:val="en-US"/>
+        </w:rPr>
+        <w:t>subscription_id</w:t>
+      </w:r>
+      <w:proofErr w:type="spellEnd"/>
+      <w:r>
+        <w:rPr>
+          <w:lang w:val="en-US"/>
+        </w:rPr>
+        <w:t xml:space="preserve"> (FK), status, method, timestamp</w:t>
       </w:r>
     </w:p>
     <w:p>
@@ -773,7 +917,7 @@
           <w:bCs/>
           <w:lang w:val="en-US"/>
         </w:rPr>
-        <w:t>🔄</w:t>
+        <w:t>✅</w:t>
       </w:r>
       <w:r>
         <w:rPr>
@@ -1126,11 +1270,19 @@
           <w:lang w:val="en-US"/>
         </w:rPr>
       </w:pPr>
-      <w:r>
-        <w:rPr>
-          <w:lang w:val="en-US"/>
-        </w:rPr>
-        <w:t>SQLAlchemy + Alembic</w:t>
+      <w:proofErr w:type="spellStart"/>
+      <w:r>
+        <w:rPr>
+          <w:lang w:val="en-US"/>
+        </w:rPr>
+        <w:t>SQLAlchemy</w:t>
+      </w:r>
+      <w:proofErr w:type="spellEnd"/>
+      <w:r>
+        <w:rPr>
+          <w:lang w:val="en-US"/>
+        </w:rPr>
+        <w:t xml:space="preserve"> + Alembic</w:t>
       </w:r>
     </w:p>
     <w:p>
